--- a/docs/Documentation.docx
+++ b/docs/Documentation.docx
@@ -141,6 +141,14 @@
           <w:sz w:val="28"/>
           <w:szCs w:val="28"/>
         </w:rPr>
+        <w:t xml:space="preserve">    </w:t>
+      </w:r>
+      <w:r>
+        <w:rPr>
+          <w:rFonts w:ascii="Goudy Old Style" w:hAnsi="Goudy Old Style"/>
+          <w:sz w:val="28"/>
+          <w:szCs w:val="28"/>
+        </w:rPr>
         <w:t>Anxiety/Depression for teenagers - To enhance mental health support for teenagers by developing digital tools that can proactively identify signs of anxiety and depression. These tools aim to engage with adolescents in their digital environments—whether through chatbots, social media, video games, or other innovative platforms—to provide early intervention and emotional support.</w:t>
       </w:r>
     </w:p>
@@ -182,6 +190,14 @@
           <w:sz w:val="28"/>
           <w:szCs w:val="28"/>
         </w:rPr>
+        <w:t xml:space="preserve">    </w:t>
+      </w:r>
+      <w:r>
+        <w:rPr>
+          <w:rFonts w:ascii="Goudy Old Style" w:hAnsi="Goudy Old Style"/>
+          <w:sz w:val="28"/>
+          <w:szCs w:val="28"/>
+        </w:rPr>
         <w:t>The Early Discovery of Anxiety/Depression in Teenagers solution leverages digital platforms to identify and monitor mental health challenges among adolescents. The system combines multiple approaches, including AI-powered chatbots capable of conversational analysis, sentiment evaluation through social media interactions, and mental health assessments embedded in video game experiences. By engaging teenagers where they spend most of their time—whether online or gaming—the system aims to provide real-time insights and early warnings of anxiety or depression. This integrated solution offers a holistic approach, blending digital engagement with predictive analytics and personalized intervention strategies.</w:t>
       </w:r>
     </w:p>
@@ -224,6 +240,14 @@
           <w:sz w:val="28"/>
           <w:szCs w:val="28"/>
         </w:rPr>
+        <w:t xml:space="preserve">    </w:t>
+      </w:r>
+      <w:r>
+        <w:rPr>
+          <w:rFonts w:ascii="Goudy Old Style" w:hAnsi="Goudy Old Style"/>
+          <w:sz w:val="28"/>
+          <w:szCs w:val="28"/>
+        </w:rPr>
         <w:t>Teen anxiety and depression are pressing issues, often going unnoticed due to social stigma, lack of awareness, or teens' reluctance to seek help. Traditional detection methods are limited in reach and timing, missing critical opportunities for early intervention. By embedding intelligent algorithms in digital spaces where teens naturally engage—like social media, chat apps, and video games—we can monitor signs of mental distress in real time.</w:t>
       </w:r>
     </w:p>
@@ -250,6 +274,16 @@
           <w:szCs w:val="28"/>
         </w:rPr>
       </w:pPr>
+      <w:r>
+        <w:rPr>
+          <w:rFonts w:ascii="Goudy Old Style" w:hAnsi="Goudy Old Style"/>
+          <w:sz w:val="28"/>
+          <w:szCs w:val="28"/>
+        </w:rPr>
+        <w:t xml:space="preserve">    </w:t>
+      </w:r>
+      <w:bookmarkStart w:id="0" w:name="_GoBack"/>
+      <w:bookmarkEnd w:id="0"/>
       <w:r>
         <w:rPr>
           <w:rFonts w:ascii="Goudy Old Style" w:hAnsi="Goudy Old Style"/>
@@ -831,7 +865,6 @@
           <w:szCs w:val="28"/>
         </w:rPr>
       </w:pPr>
-      <w:bookmarkStart w:id="0" w:name="_GoBack"/>
       <w:r>
         <w:rPr>
           <w:rFonts w:ascii="Goudy Old Style" w:hAnsi="Goudy Old Style"/>
@@ -874,7 +907,6 @@
           </wp:inline>
         </w:drawing>
       </w:r>
-      <w:bookmarkEnd w:id="0"/>
     </w:p>
     <w:p>
       <w:pPr>
